--- a/Лабы 2 курс/6 laba/Отчет ханой.docx
+++ b/Лабы 2 курс/6 laba/Отчет ханой.docx
@@ -488,6 +488,7 @@
       <w:r>
         <w:rPr>
           <w:rFonts w:ascii="Times New Roman" w:hAnsi="Times New Roman" w:cs="Times New Roman"/>
+          <w:noProof/>
           <w:sz w:val="28"/>
           <w:szCs w:val="28"/>
         </w:rPr>
@@ -527,9 +528,36 @@
           </wp:inline>
         </w:drawing>
       </w:r>
-      <w:r>
-        <w:rPr>
-          <w:rFonts w:ascii="Times New Roman" w:hAnsi="Times New Roman" w:cs="Times New Roman"/>
+    </w:p>
+    <w:p>
+      <w:pPr>
+        <w:rPr>
+          <w:rFonts w:ascii="Times New Roman" w:hAnsi="Times New Roman" w:cs="Times New Roman"/>
+          <w:sz w:val="28"/>
+          <w:szCs w:val="28"/>
+        </w:rPr>
+      </w:pPr>
+      <w:r>
+        <w:rPr>
+          <w:rFonts w:ascii="Times New Roman" w:hAnsi="Times New Roman" w:cs="Times New Roman"/>
+          <w:sz w:val="28"/>
+          <w:szCs w:val="28"/>
+        </w:rPr>
+        <w:t>Результат при 3 дисках:</w:t>
+      </w:r>
+    </w:p>
+    <w:p>
+      <w:pPr>
+        <w:rPr>
+          <w:rFonts w:ascii="Times New Roman" w:hAnsi="Times New Roman" w:cs="Times New Roman"/>
+          <w:sz w:val="28"/>
+          <w:szCs w:val="28"/>
+        </w:rPr>
+      </w:pPr>
+      <w:r>
+        <w:rPr>
+          <w:rFonts w:ascii="Times New Roman" w:hAnsi="Times New Roman" w:cs="Times New Roman"/>
+          <w:noProof/>
           <w:sz w:val="28"/>
           <w:szCs w:val="28"/>
         </w:rPr>
@@ -663,31 +691,13 @@
         </w:rPr>
         <w:t>H</w:t>
       </w:r>
-      <w:proofErr w:type="spellStart"/>
-      <w:r>
-        <w:rPr>
-          <w:rFonts w:ascii="Times New Roman" w:hAnsi="Times New Roman" w:cs="Times New Roman"/>
-          <w:sz w:val="28"/>
-          <w:szCs w:val="28"/>
-        </w:rPr>
-        <w:t>an</w:t>
-      </w:r>
-      <w:proofErr w:type="spellEnd"/>
-      <w:r>
-        <w:rPr>
-          <w:rFonts w:ascii="Times New Roman" w:hAnsi="Times New Roman" w:cs="Times New Roman"/>
-          <w:sz w:val="28"/>
-          <w:szCs w:val="28"/>
-        </w:rPr>
-        <w:t xml:space="preserve"> </w:t>
-      </w:r>
-      <w:r>
-        <w:rPr>
-          <w:rFonts w:ascii="Times New Roman" w:hAnsi="Times New Roman" w:cs="Times New Roman"/>
-          <w:sz w:val="28"/>
-          <w:szCs w:val="28"/>
-        </w:rPr>
-        <w:t>с уменьшением числа дисков на 1 и обменом местами промежуточного и вспомогательного стержней.</w:t>
+      <w:r>
+        <w:rPr>
+          <w:rFonts w:ascii="Times New Roman" w:hAnsi="Times New Roman" w:cs="Times New Roman"/>
+          <w:sz w:val="28"/>
+          <w:szCs w:val="28"/>
+        </w:rPr>
+        <w:t>an с уменьшением числа дисков на 1 и обменом местами промежуточного и вспомогательного стержней.</w:t>
       </w:r>
     </w:p>
     <w:p>
@@ -796,7 +806,23 @@
           <w:sz w:val="28"/>
           <w:szCs w:val="28"/>
         </w:rPr>
-        <w:t>Эти шаги повторяются рекурсивно до тех пор, пока мы не достигнем базового случая (один диск), после чего алгоритм завершает свою работу.</w:t>
+        <w:t>Эти шаги повторяются рекурсивно до тех пор, пока мы не достигнем базового случая (</w:t>
+      </w:r>
+      <w:r>
+        <w:rPr>
+          <w:rFonts w:ascii="Times New Roman" w:hAnsi="Times New Roman" w:cs="Times New Roman"/>
+          <w:sz w:val="28"/>
+          <w:szCs w:val="28"/>
+        </w:rPr>
+        <w:t>0 дисков</w:t>
+      </w:r>
+      <w:r>
+        <w:rPr>
+          <w:rFonts w:ascii="Times New Roman" w:hAnsi="Times New Roman" w:cs="Times New Roman"/>
+          <w:sz w:val="28"/>
+          <w:szCs w:val="28"/>
+        </w:rPr>
+        <w:t>), после чего алгоритм завершает свою работу.</w:t>
       </w:r>
     </w:p>
     <w:p>

--- a/Лабы 2 курс/6 laba/Отчет ханой.docx
+++ b/Лабы 2 курс/6 laba/Отчет ханой.docx
@@ -691,13 +691,23 @@
         </w:rPr>
         <w:t>H</w:t>
       </w:r>
-      <w:r>
-        <w:rPr>
-          <w:rFonts w:ascii="Times New Roman" w:hAnsi="Times New Roman" w:cs="Times New Roman"/>
-          <w:sz w:val="28"/>
-          <w:szCs w:val="28"/>
-        </w:rPr>
-        <w:t>an с уменьшением числа дисков на 1 и обменом местами промежуточного и вспомогательного стержней.</w:t>
+      <w:proofErr w:type="spellStart"/>
+      <w:r>
+        <w:rPr>
+          <w:rFonts w:ascii="Times New Roman" w:hAnsi="Times New Roman" w:cs="Times New Roman"/>
+          <w:sz w:val="28"/>
+          <w:szCs w:val="28"/>
+        </w:rPr>
+        <w:t>an</w:t>
+      </w:r>
+      <w:proofErr w:type="spellEnd"/>
+      <w:r>
+        <w:rPr>
+          <w:rFonts w:ascii="Times New Roman" w:hAnsi="Times New Roman" w:cs="Times New Roman"/>
+          <w:sz w:val="28"/>
+          <w:szCs w:val="28"/>
+        </w:rPr>
+        <w:t xml:space="preserve"> с уменьшением числа дисков на 1 и обменом местами промежуточного и вспомогательного стержней.</w:t>
       </w:r>
     </w:p>
     <w:p>
@@ -883,8 +893,99 @@
         </w:drawing>
       </w:r>
     </w:p>
+    <w:p>
+      <w:pPr>
+        <w:rPr>
+          <w:rFonts w:ascii="Times New Roman" w:hAnsi="Times New Roman" w:cs="Times New Roman"/>
+          <w:sz w:val="28"/>
+          <w:szCs w:val="28"/>
+        </w:rPr>
+      </w:pPr>
+      <w:r>
+        <w:rPr>
+          <w:rFonts w:ascii="Times New Roman" w:hAnsi="Times New Roman" w:cs="Times New Roman"/>
+          <w:sz w:val="28"/>
+          <w:szCs w:val="28"/>
+        </w:rPr>
+        <w:br w:type="page"/>
+      </w:r>
+    </w:p>
+    <w:p>
+      <w:pPr>
+        <w:rPr>
+          <w:rFonts w:ascii="Times New Roman" w:hAnsi="Times New Roman" w:cs="Times New Roman"/>
+          <w:sz w:val="28"/>
+          <w:szCs w:val="28"/>
+        </w:rPr>
+      </w:pPr>
+      <w:r>
+        <w:rPr>
+          <w:rFonts w:ascii="Times New Roman" w:hAnsi="Times New Roman" w:cs="Times New Roman"/>
+          <w:sz w:val="28"/>
+          <w:szCs w:val="28"/>
+        </w:rPr>
+        <w:lastRenderedPageBreak/>
+        <w:drawing>
+          <wp:inline distT="0" distB="0" distL="0" distR="0" wp14:anchorId="581C1C1D" wp14:editId="522B5788">
+            <wp:extent cx="5939790" cy="2370455"/>
+            <wp:effectExtent l="0" t="0" r="3810" b="0"/>
+            <wp:docPr id="4" name="Рисунок 4"/>
+            <wp:cNvGraphicFramePr>
+              <a:graphicFrameLocks xmlns:a="http://schemas.openxmlformats.org/drawingml/2006/main" noChangeAspect="1"/>
+            </wp:cNvGraphicFramePr>
+            <a:graphic xmlns:a="http://schemas.openxmlformats.org/drawingml/2006/main">
+              <a:graphicData uri="http://schemas.openxmlformats.org/drawingml/2006/picture">
+                <pic:pic xmlns:pic="http://schemas.openxmlformats.org/drawingml/2006/picture">
+                  <pic:nvPicPr>
+                    <pic:cNvPr id="1" name=""/>
+                    <pic:cNvPicPr/>
+                  </pic:nvPicPr>
+                  <pic:blipFill>
+                    <a:blip r:embed="rId12"/>
+                    <a:stretch>
+                      <a:fillRect/>
+                    </a:stretch>
+                  </pic:blipFill>
+                  <pic:spPr>
+                    <a:xfrm>
+                      <a:off x="0" y="0"/>
+                      <a:ext cx="5939790" cy="2370455"/>
+                    </a:xfrm>
+                    <a:prstGeom prst="rect">
+                      <a:avLst/>
+                    </a:prstGeom>
+                  </pic:spPr>
+                </pic:pic>
+              </a:graphicData>
+            </a:graphic>
+          </wp:inline>
+        </w:drawing>
+      </w:r>
+    </w:p>
+    <w:p>
+      <w:pPr>
+        <w:rPr>
+          <w:rFonts w:ascii="Times New Roman" w:hAnsi="Times New Roman" w:cs="Times New Roman"/>
+          <w:sz w:val="28"/>
+          <w:szCs w:val="28"/>
+        </w:rPr>
+      </w:pPr>
+      <w:hyperlink r:id="rId13" w:history="1">
+        <w:proofErr w:type="spellStart"/>
+        <w:r>
+          <w:rPr>
+            <w:rStyle w:val="aa"/>
+            <w:rFonts w:ascii="Times New Roman" w:hAnsi="Times New Roman" w:cs="Times New Roman"/>
+            <w:sz w:val="28"/>
+            <w:szCs w:val="28"/>
+          </w:rPr>
+          <w:t>Github</w:t>
+        </w:r>
+        <w:proofErr w:type="spellEnd"/>
+      </w:hyperlink>
+    </w:p>
     <w:sectPr>
-      <w:footerReference w:type="default" r:id="rId12"/>
+      <w:footerReference w:type="default" r:id="rId14"/>
       <w:pgSz w:w="11906" w:h="16838"/>
       <w:pgMar w:top="1134" w:right="851" w:bottom="1134" w:left="1701" w:header="709" w:footer="709" w:gutter="0"/>
       <w:cols w:space="708"/>
@@ -2412,7 +2513,6 @@
     <w:name w:val="Hyperlink"/>
     <w:basedOn w:val="a0"/>
     <w:uiPriority w:val="99"/>
-    <w:semiHidden/>
     <w:unhideWhenUsed/>
     <w:rsid w:val="0025113A"/>
     <w:rPr>
@@ -2430,6 +2530,18 @@
     <w:rPr>
       <w:color w:val="954F72" w:themeColor="followedHyperlink"/>
       <w:u w:val="single"/>
+    </w:rPr>
+  </w:style>
+  <w:style w:type="character" w:styleId="ac">
+    <w:name w:val="Unresolved Mention"/>
+    <w:basedOn w:val="a0"/>
+    <w:uiPriority w:val="99"/>
+    <w:semiHidden/>
+    <w:unhideWhenUsed/>
+    <w:rsid w:val="006B0E61"/>
+    <w:rPr>
+      <w:color w:val="605E5C"/>
+      <w:shd w:val="clear" w:color="auto" w:fill="E1DFDD"/>
     </w:rPr>
   </w:style>
 </w:styles>
